--- a/templates/Umowa_NOWA_FORMULA_LEKARZ_ATH.docx
+++ b/templates/Umowa_NOWA_FORMULA_LEKARZ_ATH.docx
@@ -154,7 +154,10 @@
         <w:t xml:space="preserve">y gospodarstwo rolne w </w:t>
       </w:r>
       <w:r>
-        <w:t>{$</w:t>
+        <w:t>$</w:t>
+      </w:r>
+      <w:r>
+        <w:t>{</w:t>
       </w:r>
       <w:proofErr w:type="spellStart"/>
       <w:r>
@@ -4248,9 +4251,8 @@
           <w:sz w:val="24"/>
           <w:szCs w:val="24"/>
         </w:rPr>
-        <w:t xml:space="preserve"> {$</w:t>
-      </w:r>
-      <w:proofErr w:type="spellStart"/>
+        <w:t xml:space="preserve"> </w:t>
+      </w:r>
       <w:r>
         <w:rPr>
           <w:rFonts w:cs="Calibri"/>
@@ -4258,9 +4260,10 @@
           <w:sz w:val="24"/>
           <w:szCs w:val="24"/>
         </w:rPr>
-        <w:t>number</w:t>
-      </w:r>
-      <w:proofErr w:type="spellEnd"/>
+        <w:t>$</w:t>
+      </w:r>
+      <w:bookmarkStart w:id="14" w:name="_GoBack"/>
+      <w:bookmarkEnd w:id="14"/>
       <w:r>
         <w:rPr>
           <w:rFonts w:cs="Calibri"/>
@@ -4268,10 +4271,28 @@
           <w:sz w:val="24"/>
           <w:szCs w:val="24"/>
         </w:rPr>
+        <w:t>{</w:t>
+      </w:r>
+      <w:proofErr w:type="spellStart"/>
+      <w:r>
+        <w:rPr>
+          <w:rFonts w:cs="Calibri"/>
+          <w:b/>
+          <w:sz w:val="24"/>
+          <w:szCs w:val="24"/>
+        </w:rPr>
+        <w:t>number</w:t>
+      </w:r>
+      <w:proofErr w:type="spellEnd"/>
+      <w:r>
+        <w:rPr>
+          <w:rFonts w:cs="Calibri"/>
+          <w:b/>
+          <w:sz w:val="24"/>
+          <w:szCs w:val="24"/>
+        </w:rPr>
         <w:t xml:space="preserve">}, </w:t>
       </w:r>
-      <w:bookmarkStart w:id="14" w:name="_GoBack"/>
-      <w:bookmarkEnd w:id="14"/>
       <w:r>
         <w:rPr>
           <w:rFonts w:cs="Calibri"/>
@@ -6941,7 +6962,7 @@
     </w:rPrDefault>
     <w:pPrDefault/>
   </w:docDefaults>
-  <w:latentStyles w:defLockedState="0" w:defUIPriority="99" w:defSemiHidden="0" w:defUnhideWhenUsed="0" w:defQFormat="0" w:count="376">
+  <w:latentStyles w:defLockedState="0" w:defUIPriority="99" w:defSemiHidden="0" w:defUnhideWhenUsed="0" w:defQFormat="0" w:count="377">
     <w:lsdException w:name="Normal" w:uiPriority="0" w:qFormat="1"/>
     <w:lsdException w:name="heading 1" w:uiPriority="9" w:qFormat="1"/>
     <w:lsdException w:name="heading 2" w:semiHidden="1" w:uiPriority="9" w:unhideWhenUsed="1" w:qFormat="1"/>
@@ -7047,6 +7068,7 @@
     <w:lsdException w:name="HTML Sample" w:semiHidden="1" w:unhideWhenUsed="1"/>
     <w:lsdException w:name="HTML Typewriter" w:semiHidden="1" w:unhideWhenUsed="1"/>
     <w:lsdException w:name="HTML Variable" w:semiHidden="1" w:unhideWhenUsed="1"/>
+    <w:lsdException w:name="Normal Table" w:semiHidden="1" w:unhideWhenUsed="1"/>
     <w:lsdException w:name="annotation subject" w:semiHidden="1" w:unhideWhenUsed="1"/>
     <w:lsdException w:name="No List" w:semiHidden="1" w:unhideWhenUsed="1"/>
     <w:lsdException w:name="Outline List 1" w:semiHidden="1" w:unhideWhenUsed="1"/>
@@ -7093,8 +7115,10 @@
     <w:lsdException w:name="Table Subtle 2" w:semiHidden="1" w:unhideWhenUsed="1"/>
     <w:lsdException w:name="Table Web 1" w:semiHidden="1" w:unhideWhenUsed="1"/>
     <w:lsdException w:name="Table Web 2" w:semiHidden="1" w:unhideWhenUsed="1"/>
+    <w:lsdException w:name="Table Web 3" w:semiHidden="1" w:unhideWhenUsed="1"/>
     <w:lsdException w:name="Balloon Text" w:semiHidden="1" w:unhideWhenUsed="1"/>
     <w:lsdException w:name="Table Grid" w:uiPriority="39"/>
+    <w:lsdException w:name="Table Theme" w:semiHidden="1" w:unhideWhenUsed="1"/>
     <w:lsdException w:name="Placeholder Text" w:semiHidden="1"/>
     <w:lsdException w:name="No Spacing" w:uiPriority="1" w:qFormat="1"/>
     <w:lsdException w:name="Light Shading" w:uiPriority="60"/>
@@ -7315,6 +7339,7 @@
     <w:lsdException w:name="Hashtag" w:semiHidden="1" w:unhideWhenUsed="1"/>
     <w:lsdException w:name="Unresolved Mention" w:semiHidden="1" w:unhideWhenUsed="1"/>
     <w:lsdException w:name="Smart Link" w:semiHidden="1" w:unhideWhenUsed="1"/>
+    <w:lsdException w:name="Smart Link Error" w:semiHidden="1" w:unhideWhenUsed="1"/>
   </w:latentStyles>
   <w:style w:type="paragraph" w:default="1" w:styleId="Normalny">
     <w:name w:val="Normal"/>
